--- a/Documentation/ТЗ Титул.docx
+++ b/Documentation/ТЗ Титул.docx
@@ -71,19 +71,6 @@
         </w:rPr>
         <w:t>Кафедра автоматизованих систем обробки інформації та управління</w:t>
       </w:r>
-    </w:p>
-    <w:p>
-      <w:pPr>
-        <w:spacing w:line="360" w:lineRule="auto"/>
-        <w:ind w:firstLine="0"/>
-        <w:jc w:val="center"/>
-        <w:rPr>
-          <w:iCs/>
-          <w:sz w:val="28"/>
-          <w:szCs w:val="28"/>
-          <w:lang w:eastAsia="uk-UA"/>
-        </w:rPr>
-      </w:pPr>
     </w:p>
     <w:p>
       <w:pPr>
@@ -161,6 +148,7 @@
               <w:ind w:left="279" w:hanging="279"/>
               <w:rPr>
                 <w:b/>
+                <w:lang w:val="ru-RU"/>
               </w:rPr>
             </w:pPr>
             <w:r>
@@ -173,7 +161,14 @@
               <w:rPr>
                 <w:b/>
               </w:rPr>
-              <w:t>РОЗРОБИВ</w:t>
+              <w:t>РОЗРОБИ</w:t>
+            </w:r>
+            <w:r>
+              <w:rPr>
+                <w:b/>
+                <w:lang w:val="ru-RU"/>
+              </w:rPr>
+              <w:t>ЛИ</w:t>
             </w:r>
           </w:p>
         </w:tc>
@@ -252,6 +247,7 @@
                 <w:b/>
                 <w:sz w:val="26"/>
                 <w:szCs w:val="26"/>
+                <w:lang w:val="ru-RU"/>
               </w:rPr>
             </w:pPr>
             <w:r>
@@ -269,6 +265,15 @@
                 <w:szCs w:val="26"/>
               </w:rPr>
               <w:t>Студент</w:t>
+            </w:r>
+            <w:r>
+              <w:rPr>
+                <w:b/>
+                <w:sz w:val="26"/>
+                <w:szCs w:val="26"/>
+                <w:lang w:val="ru-RU"/>
+              </w:rPr>
+              <w:t>и</w:t>
             </w:r>
           </w:p>
           <w:p>
@@ -301,47 +306,22 @@
               <w:rPr>
                 <w:i/>
                 <w:sz w:val="26"/>
-                <w:highlight w:val="yellow"/>
                 <w:u w:val="single"/>
-              </w:rPr>
-              <w:t>І</w:t>
+                <w:lang w:val="ru-RU"/>
+              </w:rPr>
+              <w:t xml:space="preserve">О.А. </w:t>
             </w:r>
+            <w:proofErr w:type="spellStart"/>
             <w:r>
               <w:rPr>
                 <w:i/>
                 <w:sz w:val="26"/>
-                <w:highlight w:val="yellow"/>
                 <w:u w:val="single"/>
-              </w:rPr>
-              <w:t>.</w:t>
+                <w:lang w:val="ru-RU"/>
+              </w:rPr>
+              <w:t>Зарічковий</w:t>
             </w:r>
-            <w:r>
-              <w:rPr>
-                <w:i/>
-                <w:sz w:val="26"/>
-                <w:highlight w:val="yellow"/>
-                <w:u w:val="single"/>
-              </w:rPr>
-              <w:t>І</w:t>
-            </w:r>
-            <w:r>
-              <w:rPr>
-                <w:i/>
-                <w:sz w:val="26"/>
-                <w:highlight w:val="yellow"/>
-                <w:u w:val="single"/>
-              </w:rPr>
-              <w:t xml:space="preserve">. </w:t>
-            </w:r>
-            <w:r>
-              <w:rPr>
-                <w:i/>
-                <w:sz w:val="26"/>
-                <w:highlight w:val="yellow"/>
-                <w:u w:val="single"/>
-              </w:rPr>
-              <w:t>Іванов</w:t>
-            </w:r>
+            <w:proofErr w:type="spellEnd"/>
             <w:r>
               <w:rPr>
                 <w:i/>
@@ -359,6 +339,147 @@
               </w:tabs>
               <w:spacing w:line="360" w:lineRule="auto"/>
               <w:ind w:firstLine="0"/>
+              <w:jc w:val="center"/>
+              <w:rPr>
+                <w:sz w:val="26"/>
+                <w:vertAlign w:val="superscript"/>
+                <w:lang w:val="ru-RU"/>
+              </w:rPr>
+            </w:pPr>
+            <w:r>
+              <w:rPr>
+                <w:sz w:val="26"/>
+                <w:vertAlign w:val="superscript"/>
+              </w:rPr>
+              <w:t xml:space="preserve">     (підпис)                (ініціали, прізвище)</w:t>
+            </w:r>
+          </w:p>
+          <w:p>
+            <w:pPr>
+              <w:pStyle w:val="34"/>
+              <w:tabs>
+                <w:tab w:val="left" w:pos="180"/>
+                <w:tab w:val="left" w:pos="3060"/>
+              </w:tabs>
+              <w:spacing w:line="360" w:lineRule="auto"/>
+              <w:ind w:left="459" w:firstLine="0"/>
+              <w:rPr>
+                <w:sz w:val="26"/>
+              </w:rPr>
+            </w:pPr>
+            <w:r>
+              <w:rPr>
+                <w:sz w:val="26"/>
+              </w:rPr>
+              <w:t xml:space="preserve">__________  </w:t>
+            </w:r>
+            <w:r>
+              <w:rPr>
+                <w:sz w:val="26"/>
+                <w:u w:val="single"/>
+              </w:rPr>
+              <w:t xml:space="preserve">   </w:t>
+            </w:r>
+            <w:r>
+              <w:rPr>
+                <w:i/>
+                <w:sz w:val="26"/>
+                <w:u w:val="single"/>
+              </w:rPr>
+              <w:t xml:space="preserve">Д.Є. </w:t>
+            </w:r>
+            <w:proofErr w:type="spellStart"/>
+            <w:r>
+              <w:rPr>
+                <w:i/>
+                <w:sz w:val="26"/>
+                <w:u w:val="single"/>
+              </w:rPr>
+              <w:t>Булатов</w:t>
+            </w:r>
+            <w:proofErr w:type="spellEnd"/>
+            <w:r>
+              <w:rPr>
+                <w:i/>
+                <w:sz w:val="26"/>
+                <w:u w:val="single"/>
+              </w:rPr>
+              <w:tab/>
+            </w:r>
+          </w:p>
+          <w:p>
+            <w:pPr>
+              <w:pStyle w:val="34"/>
+              <w:tabs>
+                <w:tab w:val="left" w:pos="720"/>
+              </w:tabs>
+              <w:spacing w:line="360" w:lineRule="auto"/>
+              <w:ind w:left="459" w:firstLine="0"/>
+              <w:jc w:val="center"/>
+              <w:rPr>
+                <w:sz w:val="26"/>
+                <w:vertAlign w:val="superscript"/>
+              </w:rPr>
+            </w:pPr>
+            <w:r>
+              <w:rPr>
+                <w:sz w:val="26"/>
+                <w:vertAlign w:val="superscript"/>
+              </w:rPr>
+              <w:t xml:space="preserve">     (підпис)                (ініціали, прізвище)</w:t>
+            </w:r>
+          </w:p>
+          <w:p>
+            <w:pPr>
+              <w:pStyle w:val="34"/>
+              <w:tabs>
+                <w:tab w:val="left" w:pos="180"/>
+                <w:tab w:val="left" w:pos="3060"/>
+              </w:tabs>
+              <w:spacing w:line="360" w:lineRule="auto"/>
+              <w:ind w:left="459" w:firstLine="0"/>
+              <w:rPr>
+                <w:sz w:val="26"/>
+              </w:rPr>
+            </w:pPr>
+            <w:r>
+              <w:rPr>
+                <w:sz w:val="26"/>
+              </w:rPr>
+              <w:t xml:space="preserve">__________  </w:t>
+            </w:r>
+            <w:r>
+              <w:rPr>
+                <w:sz w:val="26"/>
+                <w:u w:val="single"/>
+              </w:rPr>
+              <w:t xml:space="preserve">   </w:t>
+            </w:r>
+            <w:r>
+              <w:rPr>
+                <w:i/>
+                <w:sz w:val="26"/>
+                <w:u w:val="single"/>
+              </w:rPr>
+              <w:t>А.О. Худа   __</w:t>
+            </w:r>
+            <w:r>
+              <w:rPr>
+                <w:i/>
+                <w:sz w:val="26"/>
+                <w:u w:val="single"/>
+              </w:rPr>
+              <w:tab/>
+            </w:r>
+          </w:p>
+          <w:p>
+            <w:pPr>
+              <w:pStyle w:val="34"/>
+              <w:tabs>
+                <w:tab w:val="left" w:pos="720"/>
+              </w:tabs>
+              <w:spacing w:line="360" w:lineRule="auto"/>
+              <w:ind w:left="459" w:firstLine="0"/>
               <w:jc w:val="center"/>
               <w:rPr>
                 <w:sz w:val="26"/>
@@ -530,47 +651,20 @@
               <w:rPr>
                 <w:i/>
                 <w:sz w:val="26"/>
-                <w:highlight w:val="yellow"/>
                 <w:u w:val="single"/>
               </w:rPr>
-              <w:t>І</w:t>
+              <w:t xml:space="preserve">М.М. </w:t>
             </w:r>
+            <w:proofErr w:type="spellStart"/>
             <w:r>
               <w:rPr>
                 <w:i/>
                 <w:sz w:val="26"/>
-                <w:highlight w:val="yellow"/>
                 <w:u w:val="single"/>
               </w:rPr>
-              <w:t>.</w:t>
+              <w:t>Головченко</w:t>
             </w:r>
-            <w:r>
-              <w:rPr>
-                <w:i/>
-                <w:sz w:val="26"/>
-                <w:highlight w:val="yellow"/>
-                <w:u w:val="single"/>
-              </w:rPr>
-              <w:t>П</w:t>
-            </w:r>
-            <w:r>
-              <w:rPr>
-                <w:i/>
-                <w:sz w:val="26"/>
-                <w:highlight w:val="yellow"/>
-                <w:u w:val="single"/>
-              </w:rPr>
-              <w:t>.</w:t>
-            </w:r>
-            <w:r>
-              <w:rPr>
-                <w:i/>
-                <w:sz w:val="26"/>
-                <w:highlight w:val="yellow"/>
-                <w:u w:val="single"/>
-              </w:rPr>
-              <w:t>Муха</w:t>
-            </w:r>
+            <w:proofErr w:type="spellEnd"/>
             <w:r>
               <w:rPr>
                 <w:i/>
@@ -674,6 +768,8 @@
               <w:keepNext w:val="0"/>
               <w:spacing w:line="360" w:lineRule="auto"/>
             </w:pPr>
+            <w:bookmarkStart w:id="0" w:name="_GoBack"/>
+            <w:bookmarkEnd w:id="0"/>
           </w:p>
         </w:tc>
       </w:tr>
@@ -694,21 +790,19 @@
         <w:spacing w:before="0" w:after="0" w:line="360" w:lineRule="auto"/>
         <w:rPr>
           <w:b w:val="0"/>
+          <w:caps w:val="0"/>
           <w:sz w:val="32"/>
           <w:szCs w:val="32"/>
         </w:rPr>
       </w:pPr>
-      <w:bookmarkStart w:id="0" w:name="_GoBack"/>
-      <w:bookmarkEnd w:id="0"/>
       <w:r>
         <w:rPr>
           <w:b w:val="0"/>
           <w:caps w:val="0"/>
           <w:sz w:val="32"/>
           <w:szCs w:val="32"/>
-          <w:highlight w:val="yellow"/>
         </w:rPr>
-        <w:t>Тема КР</w:t>
+        <w:t>Програма для роботи з електронними таблицями</w:t>
       </w:r>
     </w:p>
     <w:p>
@@ -876,25 +970,8 @@
         <w:rPr>
           <w:b w:val="0"/>
           <w:caps w:val="0"/>
-          <w:highlight w:val="yellow"/>
         </w:rPr>
-        <w:t>0</w:t>
-      </w:r>
-      <w:r>
-        <w:rPr>
-          <w:b w:val="0"/>
-          <w:caps w:val="0"/>
-          <w:highlight w:val="yellow"/>
-        </w:rPr>
-        <w:t>1</w:t>
-      </w:r>
-      <w:r>
-        <w:rPr>
-          <w:b w:val="0"/>
-          <w:caps w:val="0"/>
-          <w:highlight w:val="yellow"/>
-        </w:rPr>
-        <w:t>23</w:t>
+        <w:t>0601</w:t>
       </w:r>
       <w:r>
         <w:rPr>
@@ -937,9 +1014,8 @@
         <w:rPr>
           <w:b w:val="0"/>
           <w:caps w:val="0"/>
-          <w:highlight w:val="yellow"/>
         </w:rPr>
-        <w:t>9</w:t>
+        <w:t>14</w:t>
       </w:r>
       <w:r>
         <w:rPr>
@@ -959,26 +1035,6 @@
       <w:pPr>
         <w:spacing w:line="360" w:lineRule="auto"/>
         <w:jc w:val="both"/>
-      </w:pPr>
-    </w:p>
-    <w:p>
-      <w:pPr>
-        <w:spacing w:line="360" w:lineRule="auto"/>
-        <w:ind w:firstLine="0"/>
-        <w:jc w:val="center"/>
-        <w:rPr>
-          <w:b/>
-        </w:rPr>
-      </w:pPr>
-    </w:p>
-    <w:p>
-      <w:pPr>
-        <w:spacing w:line="360" w:lineRule="auto"/>
-        <w:ind w:firstLine="0"/>
-        <w:jc w:val="center"/>
-        <w:rPr>
-          <w:b/>
-        </w:rPr>
       </w:pPr>
     </w:p>
     <w:p>
@@ -5712,7 +5768,7 @@
   <a:extraClrSchemeLst/>
   <a:extLst>
     <a:ext uri="{05A4C25C-085E-4340-85A3-A5531E510DB2}">
-      <thm15:themeFamily xmlns="" xmlns:thm15="http://schemas.microsoft.com/office/thememl/2012/main" name="Office Theme" id="{62F939B6-93AF-4DB8-9C6B-D6C7DFDC589F}" vid="{4A3C46E8-61CC-4603-A589-7422A47A8E4A}"/>
+      <thm15:themeFamily xmlns:thm15="http://schemas.microsoft.com/office/thememl/2012/main" xmlns="" name="Office Theme" id="{62F939B6-93AF-4DB8-9C6B-D6C7DFDC589F}" vid="{4A3C46E8-61CC-4603-A589-7422A47A8E4A}"/>
     </a:ext>
   </a:extLst>
 </a:theme>
@@ -5723,7 +5779,7 @@
 </file>
 
 <file path=customXml/itemProps1.xml><?xml version="1.0" encoding="utf-8"?>
-<ds:datastoreItem xmlns:ds="http://schemas.openxmlformats.org/officeDocument/2006/customXml" ds:itemID="{95977B53-D4CE-4B32-B12B-0FEEAB03C6E9}">
+<ds:datastoreItem xmlns:ds="http://schemas.openxmlformats.org/officeDocument/2006/customXml" ds:itemID="{E6488D51-8902-4FF6-BD5E-C69912FABCE6}">
   <ds:schemaRefs>
     <ds:schemaRef ds:uri="http://schemas.openxmlformats.org/officeDocument/2006/bibliography"/>
   </ds:schemaRefs>
